--- a/public/contenido-sig/archivos/Formatos/Formatos/Ficha Tecnica.docx
+++ b/public/contenido-sig/archivos/Formatos/Formatos/Ficha Tecnica.docx
@@ -29,6 +29,8 @@
                 <w:sz w:val="22"/>
               </w:rPr>
             </w:pPr>
+            <w:bookmarkStart w:id="0" w:name="_GoBack"/>
+            <w:bookmarkEnd w:id="0"/>
             <w:r>
               <w:rPr>
                 <w:rFonts w:ascii="Arial" w:hAnsi="Arial"/>
@@ -1018,8 +1020,6 @@
               </w:rPr>
               <w:t>í</w:t>
             </w:r>
-            <w:bookmarkStart w:id="0" w:name="_GoBack"/>
-            <w:bookmarkEnd w:id="0"/>
           </w:p>
         </w:tc>
         <w:tc>
@@ -4359,7 +4359,6 @@
             <w:r>
               <w:rPr>
                 <w:rFonts w:ascii="Arial" w:hAnsi="Arial"/>
-                <w:b/>
                 <w:sz w:val="22"/>
               </w:rPr>
               <w:t>Gases</w:t>
@@ -4630,6 +4629,7 @@
     </w:p>
     <w:p>
       <w:pPr>
+        <w:spacing w:line="276" w:lineRule="auto"/>
         <w:jc w:val="both"/>
         <w:rPr>
           <w:rFonts w:ascii="Arial" w:hAnsi="Arial"/>
@@ -4642,15 +4642,14 @@
           <w:rFonts w:ascii="Arial" w:hAnsi="Arial"/>
           <w:sz w:val="22"/>
         </w:rPr>
-        <w:t>De acuerdo a la merma de materia prima e insumos generada, cantidad de producto y subproductos rechazados o reprocesados y a la eficiencia del proceso. ¿</w:t>
+        <w:t xml:space="preserve">De acuerdo a la merma de materia prima e insumos generada, cantidad de producto y subproductos rechazados o </w:t>
       </w:r>
       <w:r>
         <w:rPr>
           <w:rFonts w:ascii="Arial" w:hAnsi="Arial"/>
-          <w:b/>
-          <w:sz w:val="22"/>
-        </w:rPr>
-        <w:t>Cuáles serían las áreas prioritarias que la empresa considera factible llevar acabo la realización de un diagnóstico de Producción Más Limpia?</w:t>
+          <w:sz w:val="22"/>
+        </w:rPr>
+        <w:t>reprocesados y a la eficiencia del proceso. ¿Cuáles serían las áreas prioritarias que la empresa considera factible llevar acabo la realización de un diagnóstico de Producción Más Limpia?</w:t>
       </w:r>
     </w:p>
     <w:p>
@@ -4907,7 +4906,6 @@
           <w:smallCaps/>
           <w:sz w:val="22"/>
         </w:rPr>
-        <w:lastRenderedPageBreak/>
         <w:t>Proceso de energía eléctrica y/o térmica</w:t>
       </w:r>
     </w:p>
@@ -5787,6 +5785,7 @@
     </w:tbl>
     <w:p>
       <w:pPr>
+        <w:spacing w:line="360" w:lineRule="auto"/>
         <w:rPr>
           <w:rFonts w:ascii="Arial" w:hAnsi="Arial"/>
           <w:sz w:val="22"/>
@@ -5795,14 +5794,7 @@
     </w:p>
     <w:p>
       <w:pPr>
-        <w:pStyle w:val="Prrafodelista"/>
-        <w:numPr>
-          <w:ilvl w:val="0"/>
-          <w:numId w:val="16"/>
-        </w:numPr>
         <w:spacing w:line="360" w:lineRule="auto"/>
-        <w:ind w:left="357" w:firstLine="0"/>
-        <w:jc w:val="left"/>
         <w:rPr>
           <w:rFonts w:ascii="Arial" w:hAnsi="Arial"/>
           <w:sz w:val="22"/>
@@ -5813,19 +5805,40 @@
           <w:rFonts w:ascii="Arial" w:hAnsi="Arial"/>
           <w:sz w:val="22"/>
         </w:rPr>
-        <w:t>Facturación eléctrica de los últimos 3 meses a la fecha.</w:t>
+        <w:t>Facturación eléctrica de</w:t>
+      </w:r>
+      <w:r>
+        <w:rPr>
+          <w:rFonts w:ascii="Arial" w:hAnsi="Arial"/>
+          <w:sz w:val="22"/>
+        </w:rPr>
+        <w:t xml:space="preserve">l último </w:t>
+      </w:r>
+      <w:r>
+        <w:rPr>
+          <w:rFonts w:ascii="Arial" w:hAnsi="Arial"/>
+          <w:sz w:val="22"/>
+        </w:rPr>
+        <w:t>mes</w:t>
+      </w:r>
+      <w:r>
+        <w:rPr>
+          <w:rFonts w:ascii="Arial" w:hAnsi="Arial"/>
+          <w:sz w:val="22"/>
+        </w:rPr>
+        <w:t xml:space="preserve"> </w:t>
+      </w:r>
+      <w:r>
+        <w:rPr>
+          <w:rFonts w:ascii="Arial" w:hAnsi="Arial"/>
+          <w:sz w:val="22"/>
+        </w:rPr>
+        <w:t>a la fecha.</w:t>
       </w:r>
     </w:p>
     <w:p>
       <w:pPr>
-        <w:pStyle w:val="Prrafodelista"/>
-        <w:numPr>
-          <w:ilvl w:val="0"/>
-          <w:numId w:val="16"/>
-        </w:numPr>
         <w:spacing w:line="360" w:lineRule="auto"/>
-        <w:ind w:left="357" w:firstLine="0"/>
-        <w:jc w:val="left"/>
         <w:rPr>
           <w:rFonts w:ascii="Arial" w:hAnsi="Arial"/>
           <w:sz w:val="22"/>
@@ -5836,14 +5849,7 @@
           <w:rFonts w:ascii="Arial" w:hAnsi="Arial"/>
           <w:sz w:val="22"/>
         </w:rPr>
-        <w:t>Facturación de c</w:t>
-      </w:r>
-      <w:r>
-        <w:rPr>
-          <w:rFonts w:ascii="Arial" w:hAnsi="Arial"/>
-          <w:sz w:val="22"/>
-        </w:rPr>
-        <w:t>ombustibles en calderas (</w:t>
+        <w:t>Facturación de combustibles en calderas (</w:t>
       </w:r>
       <w:r>
         <w:rPr>
@@ -5857,72 +5863,28 @@
           <w:rFonts w:ascii="Arial" w:hAnsi="Arial"/>
           <w:sz w:val="22"/>
         </w:rPr>
-        <w:t xml:space="preserve"> y/o gas natural)</w:t>
+        <w:t xml:space="preserve"> y/o gas natural) del</w:t>
       </w:r>
       <w:r>
         <w:rPr>
           <w:rFonts w:ascii="Arial" w:hAnsi="Arial"/>
           <w:sz w:val="22"/>
         </w:rPr>
-        <w:t xml:space="preserve"> de los últimos 3 meses</w:t>
-      </w:r>
-    </w:p>
-    <w:p>
-      <w:pPr>
-        <w:pStyle w:val="Prrafodelista"/>
-        <w:numPr>
-          <w:ilvl w:val="0"/>
-          <w:numId w:val="16"/>
-        </w:numPr>
-        <w:spacing w:line="360" w:lineRule="auto"/>
-        <w:jc w:val="left"/>
-        <w:rPr>
-          <w:rFonts w:ascii="Arial" w:hAnsi="Arial"/>
-          <w:sz w:val="22"/>
-        </w:rPr>
-      </w:pPr>
-      <w:r>
-        <w:rPr>
-          <w:rFonts w:ascii="Arial" w:hAnsi="Arial"/>
-          <w:sz w:val="22"/>
-        </w:rPr>
-        <w:t>Listado de los generadores de vapor, indicando tipo, capacidad, marca, combustible empleado, presión de vapor, h</w:t>
+        <w:t xml:space="preserve"> último </w:t>
       </w:r>
       <w:r>
         <w:rPr>
           <w:rFonts w:ascii="Arial" w:hAnsi="Arial"/>
           <w:sz w:val="22"/>
         </w:rPr>
-        <w:t xml:space="preserve"> d</w:t>
+        <w:t>mes</w:t>
       </w:r>
       <w:r>
         <w:rPr>
           <w:rFonts w:ascii="Arial" w:hAnsi="Arial"/>
           <w:sz w:val="22"/>
         </w:rPr>
-        <w:t>e operación.</w:t>
-      </w:r>
-    </w:p>
-    <w:p>
-      <w:pPr>
-        <w:pStyle w:val="Prrafodelista"/>
-        <w:numPr>
-          <w:ilvl w:val="0"/>
-          <w:numId w:val="16"/>
-        </w:numPr>
-        <w:spacing w:line="360" w:lineRule="auto"/>
-        <w:jc w:val="left"/>
-        <w:rPr>
-          <w:rFonts w:ascii="Arial" w:hAnsi="Arial"/>
-          <w:sz w:val="22"/>
-        </w:rPr>
-      </w:pPr>
-      <w:r>
-        <w:rPr>
-          <w:rFonts w:ascii="Arial" w:hAnsi="Arial"/>
-          <w:sz w:val="22"/>
-        </w:rPr>
-        <w:t>Listado de motores eléctricos de inducción superiores a 7.5 HP de potencia</w:t>
+        <w:t xml:space="preserve"> a la fecha </w:t>
       </w:r>
       <w:r>
         <w:rPr>
@@ -5934,14 +5896,158 @@
     </w:p>
     <w:p>
       <w:pPr>
-        <w:rPr>
-          <w:rFonts w:ascii="Arial" w:hAnsi="Arial"/>
-          <w:sz w:val="22"/>
+        <w:pStyle w:val="Prrafodelista"/>
+        <w:ind w:left="718"/>
+        <w:rPr>
+          <w:rFonts w:ascii="Arial" w:hAnsi="Arial" w:cs="Arial"/>
+          <w:b/>
         </w:rPr>
       </w:pPr>
     </w:p>
     <w:p>
       <w:pPr>
+        <w:pStyle w:val="Prrafodelista"/>
+        <w:ind w:left="0"/>
+        <w:rPr>
+          <w:rFonts w:ascii="Arial" w:hAnsi="Arial" w:cs="Arial"/>
+          <w:b/>
+        </w:rPr>
+      </w:pPr>
+      <w:r>
+        <w:rPr>
+          <w:rFonts w:ascii="Arial" w:hAnsi="Arial" w:cs="Arial"/>
+          <w:b/>
+        </w:rPr>
+        <w:t>Ing. Pedro Sebastián V.</w:t>
+      </w:r>
+    </w:p>
+    <w:p>
+      <w:pPr>
+        <w:pStyle w:val="Firmadecorreoelectrnico"/>
+        <w:ind w:left="716"/>
+        <w:rPr>
+          <w:rFonts w:ascii="Calibri" w:hAnsi="Calibri" w:cs="Calibri"/>
+          <w:sz w:val="18"/>
+          <w:szCs w:val="18"/>
+        </w:rPr>
+      </w:pPr>
+      <w:r>
+        <w:rPr>
+          <w:rFonts w:ascii="Calibri" w:hAnsi="Calibri" w:cs="Calibri"/>
+          <w:sz w:val="18"/>
+          <w:szCs w:val="18"/>
+        </w:rPr>
+        <w:t xml:space="preserve">Jefe del Depto. de </w:t>
+      </w:r>
+      <w:proofErr w:type="spellStart"/>
+      <w:r>
+        <w:rPr>
+          <w:rFonts w:ascii="Calibri" w:hAnsi="Calibri" w:cs="Calibri"/>
+          <w:sz w:val="18"/>
+          <w:szCs w:val="18"/>
+        </w:rPr>
+        <w:t>Ingría</w:t>
+      </w:r>
+      <w:proofErr w:type="spellEnd"/>
+      <w:r>
+        <w:rPr>
+          <w:rFonts w:ascii="Calibri" w:hAnsi="Calibri" w:cs="Calibri"/>
+          <w:sz w:val="18"/>
+          <w:szCs w:val="18"/>
+        </w:rPr>
+        <w:t xml:space="preserve">. </w:t>
+      </w:r>
+      <w:proofErr w:type="gramStart"/>
+      <w:r>
+        <w:rPr>
+          <w:rFonts w:ascii="Calibri" w:hAnsi="Calibri" w:cs="Calibri"/>
+          <w:sz w:val="18"/>
+          <w:szCs w:val="18"/>
+        </w:rPr>
+        <w:t>de</w:t>
+      </w:r>
+      <w:proofErr w:type="gramEnd"/>
+      <w:r>
+        <w:rPr>
+          <w:rFonts w:ascii="Calibri" w:hAnsi="Calibri" w:cs="Calibri"/>
+          <w:sz w:val="18"/>
+          <w:szCs w:val="18"/>
+        </w:rPr>
+        <w:t xml:space="preserve"> Energía</w:t>
+      </w:r>
+    </w:p>
+    <w:p>
+      <w:pPr>
+        <w:pStyle w:val="Firmadecorreoelectrnico"/>
+        <w:ind w:left="716"/>
+        <w:rPr>
+          <w:rFonts w:ascii="Calibri" w:hAnsi="Calibri" w:cs="Calibri"/>
+          <w:sz w:val="18"/>
+          <w:szCs w:val="18"/>
+          <w:lang w:val="en-US"/>
+        </w:rPr>
+      </w:pPr>
+      <w:r>
+        <w:rPr>
+          <w:rFonts w:ascii="Calibri" w:hAnsi="Calibri" w:cs="Calibri"/>
+          <w:sz w:val="18"/>
+          <w:szCs w:val="18"/>
+          <w:lang w:val="en-US"/>
+        </w:rPr>
+        <w:t>Tel        : (55) 5729 6000 ext. 52608</w:t>
+      </w:r>
+    </w:p>
+    <w:p>
+      <w:pPr>
+        <w:pStyle w:val="Prrafodelista"/>
+        <w:spacing w:line="360" w:lineRule="auto"/>
+        <w:ind w:left="716"/>
+        <w:rPr>
+          <w:rFonts w:ascii="Arial" w:hAnsi="Arial"/>
+          <w:sz w:val="22"/>
+        </w:rPr>
+      </w:pPr>
+      <w:r>
+        <w:rPr>
+          <w:rFonts w:ascii="Palatino Linotype" w:hAnsi="Palatino Linotype"/>
+          <w:sz w:val="18"/>
+          <w:szCs w:val="18"/>
+          <w:lang w:val="en-US"/>
+        </w:rPr>
+        <w:t xml:space="preserve">E-mail   </w:t>
+      </w:r>
+      <w:r>
+        <w:rPr>
+          <w:rFonts w:ascii="Palatino Linotype" w:hAnsi="Palatino Linotype"/>
+          <w:sz w:val="18"/>
+          <w:szCs w:val="18"/>
+          <w:lang w:val="pt-BR"/>
+        </w:rPr>
+        <w:t xml:space="preserve">: </w:t>
+      </w:r>
+      <w:hyperlink r:id="rId10" w:history="1">
+        <w:r>
+          <w:rPr>
+            <w:rStyle w:val="Hipervnculo"/>
+            <w:rFonts w:ascii="Palatino Linotype" w:hAnsi="Palatino Linotype"/>
+            <w:sz w:val="18"/>
+            <w:szCs w:val="18"/>
+            <w:lang w:val="pt-BR"/>
+          </w:rPr>
+          <w:t>psebastian@ipn.mx</w:t>
+        </w:r>
+      </w:hyperlink>
+    </w:p>
+    <w:p>
+      <w:pPr>
+        <w:rPr>
+          <w:rFonts w:ascii="Arial" w:hAnsi="Arial"/>
+          <w:sz w:val="22"/>
+        </w:rPr>
+      </w:pPr>
+    </w:p>
+    <w:p>
+      <w:pPr>
         <w:rPr>
           <w:rFonts w:ascii="Arial" w:hAnsi="Arial" w:cs="Arial"/>
           <w:sz w:val="22"/>
@@ -5950,10 +6056,10 @@
       </w:pPr>
     </w:p>
     <w:sectPr>
-      <w:headerReference w:type="even" r:id="rId10"/>
-      <w:headerReference w:type="default" r:id="rId11"/>
-      <w:footerReference w:type="default" r:id="rId12"/>
-      <w:headerReference w:type="first" r:id="rId13"/>
+      <w:headerReference w:type="even" r:id="rId11"/>
+      <w:headerReference w:type="default" r:id="rId12"/>
+      <w:footerReference w:type="default" r:id="rId13"/>
+      <w:headerReference w:type="first" r:id="rId14"/>
       <w:pgSz w:w="12240" w:h="15840"/>
       <w:pgMar w:top="1769" w:right="1325" w:bottom="1417" w:left="1701" w:header="709" w:footer="160" w:gutter="0"/>
       <w:cols w:space="708"/>
@@ -5990,7 +6096,7 @@
       <w:jc w:val="right"/>
       <w:rPr>
         <w:rFonts w:ascii="Arial" w:hAnsi="Arial"/>
-        <w:sz w:val="22"/>
+        <w:sz w:val="20"/>
         <w:szCs w:val="22"/>
         <w:lang w:val="es-MX"/>
       </w:rPr>
@@ -5999,7 +6105,7 @@
       <w:rPr>
         <w:rStyle w:val="Nmerodepgina"/>
         <w:rFonts w:ascii="Arial" w:eastAsiaTheme="majorEastAsia" w:hAnsi="Arial"/>
-        <w:sz w:val="20"/>
+        <w:sz w:val="18"/>
       </w:rPr>
       <w:t>F-TP-FT</w:t>
     </w:r>
@@ -6593,7 +6699,7 @@
         <w:lang w:val="es-MX" w:eastAsia="es-MX"/>
       </w:rPr>
       <w:drawing>
-        <wp:anchor distT="0" distB="0" distL="114300" distR="114300" simplePos="0" relativeHeight="251666944" behindDoc="0" locked="0" layoutInCell="1" allowOverlap="1" wp14:anchorId="502272DA" wp14:editId="549D0211">
+        <wp:anchor distT="0" distB="0" distL="114300" distR="114300" simplePos="0" relativeHeight="251666944" behindDoc="0" locked="0" layoutInCell="1" allowOverlap="1" wp14:anchorId="3D58AB6C" wp14:editId="0DB52634">
           <wp:simplePos x="0" y="0"/>
           <wp:positionH relativeFrom="column">
             <wp:posOffset>5185637</wp:posOffset>
@@ -6658,7 +6764,7 @@
         <w:lang w:val="es-MX" w:eastAsia="es-MX"/>
       </w:rPr>
       <w:drawing>
-        <wp:anchor distT="0" distB="0" distL="114300" distR="114300" simplePos="0" relativeHeight="251664896" behindDoc="0" locked="0" layoutInCell="0" allowOverlap="1" wp14:anchorId="26651D18" wp14:editId="1019F02C">
+        <wp:anchor distT="0" distB="0" distL="114300" distR="114300" simplePos="0" relativeHeight="251664896" behindDoc="0" locked="0" layoutInCell="0" allowOverlap="1" wp14:anchorId="798755CE" wp14:editId="57F3B386">
           <wp:simplePos x="0" y="0"/>
           <wp:positionH relativeFrom="column">
             <wp:posOffset>49530</wp:posOffset>
@@ -6763,7 +6869,7 @@
         <w:lang w:val="es-MX" w:eastAsia="es-MX"/>
       </w:rPr>
       <w:drawing>
-        <wp:anchor distT="0" distB="0" distL="114300" distR="114300" simplePos="0" relativeHeight="251665920" behindDoc="0" locked="0" layoutInCell="0" allowOverlap="1" wp14:anchorId="4E1F8247" wp14:editId="29D5C3C6">
+        <wp:anchor distT="0" distB="0" distL="114300" distR="114300" simplePos="0" relativeHeight="251665920" behindDoc="0" locked="0" layoutInCell="0" allowOverlap="1" wp14:anchorId="3B3B06E7" wp14:editId="6284A2FC">
           <wp:simplePos x="0" y="0"/>
           <wp:positionH relativeFrom="column">
             <wp:posOffset>579755</wp:posOffset>
@@ -6837,7 +6943,7 @@
       <mc:AlternateContent>
         <mc:Choice Requires="wps">
           <w:drawing>
-            <wp:anchor distT="0" distB="0" distL="114300" distR="114300" simplePos="0" relativeHeight="251667968" behindDoc="0" locked="0" layoutInCell="0" allowOverlap="1" wp14:anchorId="08C43E94" wp14:editId="6BA1575B">
+            <wp:anchor distT="0" distB="0" distL="114300" distR="114300" simplePos="0" relativeHeight="251667968" behindDoc="0" locked="0" layoutInCell="0" allowOverlap="1" wp14:anchorId="156D79F0" wp14:editId="23EB9E3E">
               <wp:simplePos x="0" y="0"/>
               <wp:positionH relativeFrom="column">
                 <wp:posOffset>548640</wp:posOffset>
@@ -6902,7 +7008,7 @@
         </mc:Choice>
         <mc:Fallback xmlns:w15="http://schemas.microsoft.com/office/word/2012/wordml">
           <w:pict>
-            <v:rect w14:anchorId="0BC14B91" id="Rectangle 14" o:spid="_x0000_s1026" style="position:absolute;margin-left:43.2pt;margin-top:347.95pt;width:396pt;height:79.2pt;z-index:251667968;visibility:visible;mso-wrap-style:square;mso-width-percent:0;mso-height-percent:0;mso-wrap-distance-left:9pt;mso-wrap-distance-top:0;mso-wrap-distance-right:9pt;mso-wrap-distance-bottom:0;mso-position-horizontal:absolute;mso-position-horizontal-relative:text;mso-position-vertical:absolute;mso-position-vertical-relative:text;mso-width-percent:0;mso-height-percent:0;mso-width-relative:page;mso-height-relative:page;v-text-anchor:top" o:gfxdata="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" o:allowincell="f" stroked="f"/>
+            <v:rect w14:anchorId="54E3FB37" id="Rectangle 14" o:spid="_x0000_s1026" style="position:absolute;margin-left:43.2pt;margin-top:347.95pt;width:396pt;height:79.2pt;z-index:251667968;visibility:visible;mso-wrap-style:square;mso-width-percent:0;mso-height-percent:0;mso-wrap-distance-left:9pt;mso-wrap-distance-top:0;mso-wrap-distance-right:9pt;mso-wrap-distance-bottom:0;mso-position-horizontal:absolute;mso-position-horizontal-relative:text;mso-position-vertical:absolute;mso-position-vertical-relative:text;mso-width-percent:0;mso-height-percent:0;mso-width-relative:page;mso-height-relative:page;v-text-anchor:top" o:gfxdata="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" o:allowincell="f" stroked="f"/>
           </w:pict>
         </mc:Fallback>
       </mc:AlternateContent>
@@ -7615,7 +7721,7 @@
         </mc:Choice>
         <mc:Fallback xmlns:w15="http://schemas.microsoft.com/office/word/2012/wordml">
           <w:pict>
-            <v:rect w14:anchorId="308645F6" id="Rectangle 14" o:spid="_x0000_s1026" style="position:absolute;margin-left:43.2pt;margin-top:347.95pt;width:396pt;height:79.2pt;z-index:251673088;visibility:visible;mso-wrap-style:square;mso-width-percent:0;mso-height-percent:0;mso-wrap-distance-left:9pt;mso-wrap-distance-top:0;mso-wrap-distance-right:9pt;mso-wrap-distance-bottom:0;mso-position-horizontal:absolute;mso-position-horizontal-relative:text;mso-position-vertical:absolute;mso-position-vertical-relative:text;mso-width-percent:0;mso-height-percent:0;mso-width-relative:page;mso-height-relative:page;v-text-anchor:top" o:gfxdata="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" o:allowincell="f" stroked="f"/>
+            <v:rect w14:anchorId="2521F536" id="Rectangle 14" o:spid="_x0000_s1026" style="position:absolute;margin-left:43.2pt;margin-top:347.95pt;width:396pt;height:79.2pt;z-index:251673088;visibility:visible;mso-wrap-style:square;mso-width-percent:0;mso-height-percent:0;mso-wrap-distance-left:9pt;mso-wrap-distance-top:0;mso-wrap-distance-right:9pt;mso-wrap-distance-bottom:0;mso-position-horizontal:absolute;mso-position-horizontal-relative:text;mso-position-vertical:absolute;mso-position-vertical-relative:text;mso-width-percent:0;mso-height-percent:0;mso-width-relative:page;mso-height-relative:page;v-text-anchor:top" o:gfxdata="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" o:allowincell="f" stroked="f"/>
           </w:pict>
         </mc:Fallback>
       </mc:AlternateContent>
@@ -8557,7 +8663,7 @@
       <w:lvlText w:val=""/>
       <w:lvlJc w:val="left"/>
       <w:pPr>
-        <w:ind w:left="720" w:hanging="360"/>
+        <w:ind w:left="718" w:hanging="360"/>
       </w:pPr>
       <w:rPr>
         <w:rFonts w:ascii="Wingdings" w:hAnsi="Wingdings" w:hint="default"/>
@@ -8569,7 +8675,7 @@
       <w:lvlText w:val="o"/>
       <w:lvlJc w:val="left"/>
       <w:pPr>
-        <w:ind w:left="1440" w:hanging="360"/>
+        <w:ind w:left="1438" w:hanging="360"/>
       </w:pPr>
       <w:rPr>
         <w:rFonts w:ascii="Courier New" w:hAnsi="Courier New" w:cs="Courier New" w:hint="default"/>
@@ -8581,7 +8687,7 @@
       <w:lvlText w:val=""/>
       <w:lvlJc w:val="left"/>
       <w:pPr>
-        <w:ind w:left="2160" w:hanging="360"/>
+        <w:ind w:left="2158" w:hanging="360"/>
       </w:pPr>
       <w:rPr>
         <w:rFonts w:ascii="Wingdings" w:hAnsi="Wingdings" w:hint="default"/>
@@ -8593,7 +8699,7 @@
       <w:lvlText w:val=""/>
       <w:lvlJc w:val="left"/>
       <w:pPr>
-        <w:ind w:left="2880" w:hanging="360"/>
+        <w:ind w:left="2878" w:hanging="360"/>
       </w:pPr>
       <w:rPr>
         <w:rFonts w:ascii="Symbol" w:hAnsi="Symbol" w:hint="default"/>
@@ -8605,7 +8711,7 @@
       <w:lvlText w:val="o"/>
       <w:lvlJc w:val="left"/>
       <w:pPr>
-        <w:ind w:left="3600" w:hanging="360"/>
+        <w:ind w:left="3598" w:hanging="360"/>
       </w:pPr>
       <w:rPr>
         <w:rFonts w:ascii="Courier New" w:hAnsi="Courier New" w:cs="Courier New" w:hint="default"/>
@@ -8617,7 +8723,7 @@
       <w:lvlText w:val=""/>
       <w:lvlJc w:val="left"/>
       <w:pPr>
-        <w:ind w:left="4320" w:hanging="360"/>
+        <w:ind w:left="4318" w:hanging="360"/>
       </w:pPr>
       <w:rPr>
         <w:rFonts w:ascii="Wingdings" w:hAnsi="Wingdings" w:hint="default"/>
@@ -8629,7 +8735,7 @@
       <w:lvlText w:val=""/>
       <w:lvlJc w:val="left"/>
       <w:pPr>
-        <w:ind w:left="5040" w:hanging="360"/>
+        <w:ind w:left="5038" w:hanging="360"/>
       </w:pPr>
       <w:rPr>
         <w:rFonts w:ascii="Symbol" w:hAnsi="Symbol" w:hint="default"/>
@@ -8641,7 +8747,7 @@
       <w:lvlText w:val="o"/>
       <w:lvlJc w:val="left"/>
       <w:pPr>
-        <w:ind w:left="5760" w:hanging="360"/>
+        <w:ind w:left="5758" w:hanging="360"/>
       </w:pPr>
       <w:rPr>
         <w:rFonts w:ascii="Courier New" w:hAnsi="Courier New" w:cs="Courier New" w:hint="default"/>
@@ -8653,7 +8759,7 @@
       <w:lvlText w:val=""/>
       <w:lvlJc w:val="left"/>
       <w:pPr>
-        <w:ind w:left="6480" w:hanging="360"/>
+        <w:ind w:left="6478" w:hanging="360"/>
       </w:pPr>
       <w:rPr>
         <w:rFonts w:ascii="Wingdings" w:hAnsi="Wingdings" w:hint="default"/>
@@ -8881,8 +8987,10 @@
     <w:lsdException w:name="Title" w:locked="1" w:semiHidden="0" w:uiPriority="0" w:unhideWhenUsed="0" w:qFormat="1"/>
     <w:lsdException w:name="Default Paragraph Font" w:locked="1" w:semiHidden="0" w:uiPriority="0" w:unhideWhenUsed="0"/>
     <w:lsdException w:name="Subtitle" w:locked="1" w:semiHidden="0" w:uiPriority="0" w:unhideWhenUsed="0" w:qFormat="1"/>
+    <w:lsdException w:name="Hyperlink" w:uiPriority="0"/>
     <w:lsdException w:name="Strong" w:locked="1" w:semiHidden="0" w:uiPriority="22" w:unhideWhenUsed="0" w:qFormat="1"/>
     <w:lsdException w:name="Emphasis" w:locked="1" w:semiHidden="0" w:uiPriority="0" w:unhideWhenUsed="0" w:qFormat="1"/>
+    <w:lsdException w:name="E-mail Signature" w:uiPriority="0"/>
     <w:lsdException w:name="Table Grid" w:locked="1" w:semiHidden="0" w:uiPriority="0" w:unhideWhenUsed="0"/>
     <w:lsdException w:name="Placeholder Text" w:unhideWhenUsed="0"/>
     <w:lsdException w:name="No Spacing" w:semiHidden="0" w:uiPriority="1" w:unhideWhenUsed="0" w:qFormat="1"/>
@@ -9256,6 +9364,7 @@
     <w:locked/>
     <w:rsid w:val="00E472A1"/>
     <w:tblPr>
+      <w:tblInd w:w="0" w:type="dxa"/>
       <w:tblBorders>
         <w:top w:val="single" w:sz="4" w:space="0" w:color="auto"/>
         <w:left w:val="single" w:sz="4" w:space="0" w:color="auto"/>
@@ -9264,13 +9373,17 @@
         <w:insideH w:val="single" w:sz="4" w:space="0" w:color="auto"/>
         <w:insideV w:val="single" w:sz="4" w:space="0" w:color="auto"/>
       </w:tblBorders>
+      <w:tblCellMar>
+        <w:top w:w="0" w:type="dxa"/>
+        <w:left w:w="108" w:type="dxa"/>
+        <w:bottom w:w="0" w:type="dxa"/>
+        <w:right w:w="108" w:type="dxa"/>
+      </w:tblCellMar>
     </w:tblPr>
   </w:style>
   <w:style w:type="character" w:styleId="Hipervnculo">
     <w:name w:val="Hyperlink"/>
     <w:basedOn w:val="Fuentedeprrafopredeter"/>
-    <w:uiPriority w:val="99"/>
-    <w:semiHidden/>
     <w:unhideWhenUsed/>
     <w:rsid w:val="009A261F"/>
     <w:rPr>
@@ -9371,6 +9484,28 @@
       <w:lang w:val="es-ES"/>
     </w:rPr>
   </w:style>
+  <w:style w:type="paragraph" w:styleId="Firmadecorreoelectrnico">
+    <w:name w:val="E-mail Signature"/>
+    <w:basedOn w:val="Normal"/>
+    <w:link w:val="FirmadecorreoelectrnicoCar"/>
+    <w:rsid w:val="0099140D"/>
+    <w:rPr>
+      <w:rFonts w:ascii="Times New Roman" w:hAnsi="Times New Roman"/>
+      <w:lang w:val="es-ES"/>
+    </w:rPr>
+  </w:style>
+  <w:style w:type="character" w:customStyle="1" w:styleId="FirmadecorreoelectrnicoCar">
+    <w:name w:val="Firma de correo electrónico Car"/>
+    <w:basedOn w:val="Fuentedeprrafopredeter"/>
+    <w:link w:val="Firmadecorreoelectrnico"/>
+    <w:rsid w:val="0099140D"/>
+    <w:rPr>
+      <w:rFonts w:ascii="Times New Roman" w:eastAsia="Times New Roman" w:hAnsi="Times New Roman"/>
+      <w:sz w:val="24"/>
+      <w:szCs w:val="24"/>
+      <w:lang w:val="es-ES" w:eastAsia="es-ES"/>
+    </w:rPr>
+  </w:style>
 </w:styles>
 </file>
 
@@ -9414,8 +9549,10 @@
     <w:lsdException w:name="Title" w:locked="1" w:semiHidden="0" w:uiPriority="0" w:unhideWhenUsed="0" w:qFormat="1"/>
     <w:lsdException w:name="Default Paragraph Font" w:locked="1" w:semiHidden="0" w:uiPriority="0" w:unhideWhenUsed="0"/>
     <w:lsdException w:name="Subtitle" w:locked="1" w:semiHidden="0" w:uiPriority="0" w:unhideWhenUsed="0" w:qFormat="1"/>
+    <w:lsdException w:name="Hyperlink" w:uiPriority="0"/>
     <w:lsdException w:name="Strong" w:locked="1" w:semiHidden="0" w:uiPriority="22" w:unhideWhenUsed="0" w:qFormat="1"/>
     <w:lsdException w:name="Emphasis" w:locked="1" w:semiHidden="0" w:uiPriority="0" w:unhideWhenUsed="0" w:qFormat="1"/>
+    <w:lsdException w:name="E-mail Signature" w:uiPriority="0"/>
     <w:lsdException w:name="Table Grid" w:locked="1" w:semiHidden="0" w:uiPriority="0" w:unhideWhenUsed="0"/>
     <w:lsdException w:name="Placeholder Text" w:unhideWhenUsed="0"/>
     <w:lsdException w:name="No Spacing" w:semiHidden="0" w:uiPriority="1" w:unhideWhenUsed="0" w:qFormat="1"/>
@@ -9789,6 +9926,7 @@
     <w:locked/>
     <w:rsid w:val="00E472A1"/>
     <w:tblPr>
+      <w:tblInd w:w="0" w:type="dxa"/>
       <w:tblBorders>
         <w:top w:val="single" w:sz="4" w:space="0" w:color="auto"/>
         <w:left w:val="single" w:sz="4" w:space="0" w:color="auto"/>
@@ -9797,13 +9935,17 @@
         <w:insideH w:val="single" w:sz="4" w:space="0" w:color="auto"/>
         <w:insideV w:val="single" w:sz="4" w:space="0" w:color="auto"/>
       </w:tblBorders>
+      <w:tblCellMar>
+        <w:top w:w="0" w:type="dxa"/>
+        <w:left w:w="108" w:type="dxa"/>
+        <w:bottom w:w="0" w:type="dxa"/>
+        <w:right w:w="108" w:type="dxa"/>
+      </w:tblCellMar>
     </w:tblPr>
   </w:style>
   <w:style w:type="character" w:styleId="Hipervnculo">
     <w:name w:val="Hyperlink"/>
     <w:basedOn w:val="Fuentedeprrafopredeter"/>
-    <w:uiPriority w:val="99"/>
-    <w:semiHidden/>
     <w:unhideWhenUsed/>
     <w:rsid w:val="009A261F"/>
     <w:rPr>
@@ -9902,6 +10044,28 @@
     <w:rPr>
       <w:rFonts w:ascii="Times New Roman" w:hAnsi="Times New Roman"/>
       <w:lang w:val="es-ES"/>
+    </w:rPr>
+  </w:style>
+  <w:style w:type="paragraph" w:styleId="Firmadecorreoelectrnico">
+    <w:name w:val="E-mail Signature"/>
+    <w:basedOn w:val="Normal"/>
+    <w:link w:val="FirmadecorreoelectrnicoCar"/>
+    <w:rsid w:val="0099140D"/>
+    <w:rPr>
+      <w:rFonts w:ascii="Times New Roman" w:hAnsi="Times New Roman"/>
+      <w:lang w:val="es-ES"/>
+    </w:rPr>
+  </w:style>
+  <w:style w:type="character" w:customStyle="1" w:styleId="FirmadecorreoelectrnicoCar">
+    <w:name w:val="Firma de correo electrónico Car"/>
+    <w:basedOn w:val="Fuentedeprrafopredeter"/>
+    <w:link w:val="Firmadecorreoelectrnico"/>
+    <w:rsid w:val="0099140D"/>
+    <w:rPr>
+      <w:rFonts w:ascii="Times New Roman" w:eastAsia="Times New Roman" w:hAnsi="Times New Roman"/>
+      <w:sz w:val="24"/>
+      <w:szCs w:val="24"/>
+      <w:lang w:val="es-ES" w:eastAsia="es-ES"/>
     </w:rPr>
   </w:style>
 </w:styles>
